--- a/Section 25 - Supporting Network Operations/249 Change Management Notes.docx
+++ b/Section 25 - Supporting Network Operations/249 Change Management Notes.docx
@@ -30,7 +30,7 @@
     <w:p>
       <w:r>
         <w:pict w14:anchorId="27ED9EA5">
-          <v:rect id="_x0000_i1037" style="width:0;height:1.5pt" o:hralign="center" o:hrstd="t" o:hr="t" fillcolor="#a0a0a0" stroked="f"/>
+          <v:rect id="_x0000_i1025" style="width:0;height:1.5pt" o:hralign="center" o:hrstd="t" o:hr="t" fillcolor="#a0a0a0" stroked="f"/>
         </w:pict>
       </w:r>
     </w:p>
@@ -529,6 +529,50 @@
     <w:p>
       <w:pPr>
         <w:numPr>
+          <w:ilvl w:val="2"/>
+          <w:numId w:val="1"/>
+        </w:numPr>
+      </w:pPr>
+      <w:r>
+        <w:t>Normal change plan</w:t>
+      </w:r>
+    </w:p>
+    <w:p>
+      <w:pPr>
+        <w:numPr>
+          <w:ilvl w:val="3"/>
+          <w:numId w:val="1"/>
+        </w:numPr>
+      </w:pPr>
+      <w:r>
+        <w:t>Schedule</w:t>
+      </w:r>
+    </w:p>
+    <w:p>
+      <w:pPr>
+        <w:numPr>
+          <w:ilvl w:val="3"/>
+          <w:numId w:val="1"/>
+        </w:numPr>
+      </w:pPr>
+      <w:r>
+        <w:t>Plan it</w:t>
+      </w:r>
+    </w:p>
+    <w:p>
+      <w:pPr>
+        <w:numPr>
+          <w:ilvl w:val="3"/>
+          <w:numId w:val="1"/>
+        </w:numPr>
+      </w:pPr>
+      <w:r>
+        <w:t>Timing</w:t>
+      </w:r>
+    </w:p>
+    <w:p>
+      <w:pPr>
+        <w:numPr>
           <w:ilvl w:val="1"/>
           <w:numId w:val="1"/>
         </w:numPr>
@@ -576,6 +620,45 @@
     <w:p>
       <w:pPr>
         <w:numPr>
+          <w:ilvl w:val="3"/>
+          <w:numId w:val="1"/>
+        </w:numPr>
+      </w:pPr>
+      <w:r>
+        <w:t>This is where we get people together who know about the issue and know how to solve it.</w:t>
+      </w:r>
+    </w:p>
+    <w:p>
+      <w:pPr>
+        <w:numPr>
+          <w:ilvl w:val="3"/>
+          <w:numId w:val="1"/>
+        </w:numPr>
+      </w:pPr>
+      <w:r>
+        <w:t>Quickly deciding on how risky it is, quick assessment.</w:t>
+      </w:r>
+    </w:p>
+    <w:p>
+      <w:pPr>
+        <w:numPr>
+          <w:ilvl w:val="3"/>
+          <w:numId w:val="1"/>
+        </w:numPr>
+      </w:pPr>
+      <w:r>
+        <w:t xml:space="preserve">IT director must decide to approve or disapprove of this change because we are now in an </w:t>
+      </w:r>
+      <w:r>
+        <w:t>emergency,</w:t>
+      </w:r>
+      <w:r>
+        <w:t xml:space="preserve"> and we need to get the server back online.</w:t>
+      </w:r>
+    </w:p>
+    <w:p>
+      <w:pPr>
+        <w:numPr>
           <w:ilvl w:val="2"/>
           <w:numId w:val="1"/>
         </w:numPr>
@@ -631,11 +714,9 @@
       <w:r>
         <w:t xml:space="preserve">Define clear emergency criteria: </w:t>
       </w:r>
-      <w:proofErr w:type="gramStart"/>
-      <w:r>
-        <w:t>Typically</w:t>
-      </w:r>
-      <w:proofErr w:type="gramEnd"/>
+      <w:r>
+        <w:t>Typically,</w:t>
+      </w:r>
       <w:r>
         <w:t xml:space="preserve"> when something is broken and must be restored quickly.</w:t>
       </w:r>
@@ -681,7 +762,17 @@
         <w:t>Decentralized model</w:t>
       </w:r>
       <w:r>
-        <w:t>: May have multiple authorities (e.g., pair programming where peers approve each other’s changes).</w:t>
+        <w:t xml:space="preserve">: May have multiple authorities (e.g., </w:t>
+      </w:r>
+      <w:r>
+        <w:rPr>
+          <w:b/>
+          <w:bCs/>
+        </w:rPr>
+        <w:t xml:space="preserve">pair programming </w:t>
+      </w:r>
+      <w:r>
+        <w:t>where peers approve each other’s changes).</w:t>
       </w:r>
     </w:p>
     <w:p>
@@ -716,6 +807,13 @@
         </w:rPr>
         <w:t>Change Schedule</w:t>
       </w:r>
+      <w:r>
+        <w:rPr>
+          <w:b/>
+          <w:bCs/>
+        </w:rPr>
+        <w:t>: Helps plan the changes and assists in communicating such changes to the stakeholders to avoid conflicts.</w:t>
+      </w:r>
     </w:p>
     <w:p>
       <w:pPr>
@@ -794,11 +892,9 @@
           <w:numId w:val="1"/>
         </w:numPr>
       </w:pPr>
-      <w:proofErr w:type="gramStart"/>
-      <w:r>
-        <w:t>Allows</w:t>
-      </w:r>
-      <w:proofErr w:type="gramEnd"/>
+      <w:r>
+        <w:t>Allow</w:t>
+      </w:r>
       <w:r>
         <w:t xml:space="preserve"> resource allocation for immediate recovery if something goes wrong.</w:t>
       </w:r>
@@ -839,11 +935,9 @@
       <w:r>
         <w:t xml:space="preserve">Managing and </w:t>
       </w:r>
-      <w:proofErr w:type="spellStart"/>
-      <w:r>
-        <w:t>assessing</w:t>
-      </w:r>
-      <w:proofErr w:type="spellEnd"/>
+      <w:r>
+        <w:t>accessing</w:t>
+      </w:r>
       <w:r>
         <w:t xml:space="preserve"> risk.</w:t>
       </w:r>
@@ -873,7 +967,7 @@
     <w:p>
       <w:r>
         <w:pict w14:anchorId="61EBE699">
-          <v:rect id="_x0000_i1038" style="width:0;height:1.5pt" o:hralign="center" o:hrstd="t" o:hr="t" fillcolor="#a0a0a0" stroked="f"/>
+          <v:rect id="_x0000_i1026" style="width:0;height:1.5pt" o:hralign="center" o:hrstd="t" o:hr="t" fillcolor="#a0a0a0" stroked="f"/>
         </w:pict>
       </w:r>
     </w:p>
@@ -969,7 +1063,7 @@
         <w:sz w:val="20"/>
       </w:rPr>
     </w:lvl>
-    <w:lvl w:ilvl="4" w:tentative="1">
+    <w:lvl w:ilvl="4">
       <w:start w:val="1"/>
       <w:numFmt w:val="decimal"/>
       <w:lvlText w:val="%5."/>
@@ -1639,6 +1733,7 @@
   <w:style w:type="character" w:default="1" w:styleId="DefaultParagraphFont">
     <w:name w:val="Default Paragraph Font"/>
     <w:uiPriority w:val="1"/>
+    <w:semiHidden/>
     <w:unhideWhenUsed/>
   </w:style>
   <w:style w:type="table" w:default="1" w:styleId="TableNormal">

--- a/Section 25 - Supporting Network Operations/249 Change Management Notes.docx
+++ b/Section 25 - Supporting Network Operations/249 Change Management Notes.docx
@@ -29,8 +29,11 @@
     </w:p>
     <w:p>
       <w:r>
+        <w:rPr>
+          <w:noProof/>
+        </w:rPr>
         <w:pict w14:anchorId="27ED9EA5">
-          <v:rect id="_x0000_i1025" style="width:0;height:1.5pt" o:hralign="center" o:hrstd="t" o:hr="t" fillcolor="#a0a0a0" stroked="f"/>
+          <v:rect id="_x0000_i1026" alt="" style="width:468pt;height:.05pt;mso-width-percent:0;mso-height-percent:0;mso-width-percent:0;mso-height-percent:0" o:hralign="center" o:hrstd="t" o:hr="t" fillcolor="#a0a0a0" stroked="f"/>
         </w:pict>
       </w:r>
     </w:p>
@@ -966,24 +969,12 @@
     </w:p>
     <w:p>
       <w:r>
+        <w:rPr>
+          <w:noProof/>
+        </w:rPr>
         <w:pict w14:anchorId="61EBE699">
-          <v:rect id="_x0000_i1026" style="width:0;height:1.5pt" o:hralign="center" o:hrstd="t" o:hr="t" fillcolor="#a0a0a0" stroked="f"/>
+          <v:rect id="_x0000_i1025" alt="" style="width:468pt;height:.05pt;mso-width-percent:0;mso-height-percent:0;mso-width-percent:0;mso-height-percent:0" o:hralign="center" o:hrstd="t" o:hr="t" fillcolor="#a0a0a0" stroked="f"/>
         </w:pict>
-      </w:r>
-    </w:p>
-    <w:p>
-      <w:r>
-        <w:t xml:space="preserve">If you’d like, I can now produce a </w:t>
-      </w:r>
-      <w:r>
-        <w:rPr>
-          <w:b/>
-          <w:bCs/>
-        </w:rPr>
-        <w:t>Condensed CompTIA A+ 1102 Exam Quick Reference</w:t>
-      </w:r>
-      <w:r>
-        <w:t xml:space="preserve"> from these notes so you can review all change management essentials—types, authorities, schedules, and process flow—in one short, memory-friendly sheet. This will make it easier for exam recall. Would you like me to prepare that next?</w:t>
       </w:r>
     </w:p>
     <w:p/>
